--- a/Player Manual.docx
+++ b/Player Manual.docx
@@ -152,15 +152,6 @@
         <w:ind w:left="360"/>
       </w:pPr>
       <w:r>
-        <w:t>-While dash jumping, when letting go of space, ATM will be pinned in its position and fall straight down, this is very helpful for the later portion of stage 1 when trying to land accurately on the platforms.</w:t>
-      </w:r>
-    </w:p>
-    <w:p>
-      <w:pPr>
-        <w:pStyle w:val="Standard"/>
-        <w:ind w:left="360"/>
-      </w:pPr>
-      <w:r>
         <w:t>-Make sure to activate every checkpoints you came across, ATM’s new respawn point will be relocated there.</w:t>
       </w:r>
     </w:p>
@@ -183,18 +174,38 @@
       </w:pPr>
       <w:r>
         <w:t>Github repository</w:t>
+      </w:r>
+    </w:p>
+    <w:p>
+      <w:pPr>
+        <w:pStyle w:val="Standard"/>
+        <w:ind w:left="360"/>
+      </w:pPr>
+      <w:hyperlink r:id="rId7" w:history="1">
+        <w:r>
+          <w:rPr>
+            <w:rStyle w:val="Hyperlink"/>
+          </w:rPr>
+          <w:t>https://github.com/ElTangoBandito/CS-454-Game-Design</w:t>
+        </w:r>
+      </w:hyperlink>
+    </w:p>
+    <w:p>
+      <w:pPr>
+        <w:pStyle w:val="Standard"/>
+        <w:ind w:left="360"/>
+      </w:pPr>
+    </w:p>
+    <w:p>
+      <w:pPr>
+        <w:pStyle w:val="Standard"/>
+        <w:ind w:left="360"/>
+      </w:pPr>
+      <w:r>
+        <w:t>Clone this repository if the zipped file does not work.</w:t>
       </w:r>
       <w:bookmarkStart w:id="0" w:name="_GoBack"/>
       <w:bookmarkEnd w:id="0"/>
-    </w:p>
-    <w:p>
-      <w:pPr>
-        <w:pStyle w:val="Standard"/>
-        <w:ind w:left="360"/>
-      </w:pPr>
-      <w:r>
-        <w:t>https://github.com/ElTangoBandito/CS-454-Game-Design</w:t>
-      </w:r>
     </w:p>
     <w:sectPr>
       <w:pgSz w:w="11905" w:h="16837"/>
@@ -815,6 +826,17 @@
       <w:suppressLineNumbers/>
     </w:pPr>
   </w:style>
+  <w:style w:type="character" w:styleId="Hyperlink">
+    <w:name w:val="Hyperlink"/>
+    <w:basedOn w:val="DefaultParagraphFont"/>
+    <w:uiPriority w:val="99"/>
+    <w:unhideWhenUsed/>
+    <w:rsid w:val="00C52E5B"/>
+    <w:rPr>
+      <w:color w:val="0563C1" w:themeColor="hyperlink"/>
+      <w:u w:val="single"/>
+    </w:rPr>
+  </w:style>
 </w:styles>
 </file>
 

--- a/Player Manual.docx
+++ b/Player Manual.docx
@@ -204,8 +204,87 @@
       <w:r>
         <w:t>Clone this repository if the zipped file does not work.</w:t>
       </w:r>
+    </w:p>
+    <w:p>
+      <w:pPr>
+        <w:pStyle w:val="Standard"/>
+        <w:ind w:left="360"/>
+      </w:pPr>
+    </w:p>
+    <w:p>
+      <w:pPr>
+        <w:pStyle w:val="Standard"/>
+        <w:ind w:left="360"/>
+      </w:pPr>
+      <w:r>
+        <w:t>System Requirements:</w:t>
+      </w:r>
+    </w:p>
+    <w:p>
+      <w:pPr>
+        <w:pStyle w:val="Standard"/>
+        <w:ind w:left="360"/>
+      </w:pPr>
+      <w:r>
+        <w:t xml:space="preserve">Game tested using gaming laptops &amp; desktop. </w:t>
+      </w:r>
+    </w:p>
+    <w:p>
+      <w:pPr>
+        <w:pStyle w:val="Standard"/>
+        <w:ind w:left="360"/>
+      </w:pPr>
+      <w:r>
+        <w:t>Intel Core i5 3.4 GHZ</w:t>
+      </w:r>
+      <w:r>
+        <w:br/>
+        <w:t>Ram: 8 GB</w:t>
+      </w:r>
+    </w:p>
+    <w:p>
+      <w:pPr>
+        <w:pStyle w:val="Standard"/>
+        <w:ind w:left="360"/>
+      </w:pPr>
+      <w:r>
+        <w:t>Video Card – GeForce GTX 960</w:t>
+      </w:r>
+    </w:p>
+    <w:p>
+      <w:pPr>
+        <w:pStyle w:val="Standard"/>
+        <w:ind w:left="360"/>
+      </w:pPr>
+    </w:p>
+    <w:p>
+      <w:pPr>
+        <w:pStyle w:val="Standard"/>
+        <w:ind w:left="360"/>
+      </w:pPr>
+      <w:r>
+        <w:t>Frame rate remains stable at 60fps using these computers.</w:t>
+      </w:r>
+    </w:p>
+    <w:p>
+      <w:pPr>
+        <w:pStyle w:val="Standard"/>
+        <w:ind w:left="360"/>
+      </w:pPr>
+    </w:p>
+    <w:p>
+      <w:pPr>
+        <w:pStyle w:val="Standard"/>
+        <w:ind w:left="360"/>
+      </w:pPr>
+      <w:r>
+        <w:t>Test on non-</w:t>
+      </w:r>
       <w:bookmarkStart w:id="0" w:name="_GoBack"/>
       <w:bookmarkEnd w:id="0"/>
+      <w:r>
+        <w:t>gaming laptops will result in frame rate drop, frame rate will hover in between 40~50 fps.</w:t>
+      </w:r>
     </w:p>
     <w:sectPr>
       <w:pgSz w:w="11905" w:h="16837"/>
